--- a/final.docx
+++ b/final.docx
@@ -98,9 +98,9 @@
         <w:tblLook w:val="04A0" w:firstRow="1" w:lastRow="0" w:firstColumn="1" w:lastColumn="0" w:noHBand="0" w:noVBand="1"/>
       </w:tblPr>
       <w:tblGrid>
-        <w:gridCol w:w="1129"/>
-        <w:gridCol w:w="1502"/>
-        <w:gridCol w:w="5565"/>
+        <w:gridCol w:w="3094"/>
+        <w:gridCol w:w="1434"/>
+        <w:gridCol w:w="4482"/>
       </w:tblGrid>
       <w:tr>
         <w:trPr>
@@ -240,6 +240,9 @@
             <w:r>
               <w:t>Clifton</w:t>
             </w:r>
+            <w:r>
+              <w:t xml:space="preserve"> Chen Yi -231220B</w:t>
+            </w:r>
           </w:p>
         </w:tc>
         <w:tc>
@@ -320,6 +323,9 @@
             <w:r>
               <w:t>Collin</w:t>
             </w:r>
+            <w:r>
+              <w:t xml:space="preserve"> Koh Soon Ming -253991P</w:t>
+            </w:r>
           </w:p>
         </w:tc>
         <w:tc>
@@ -398,7 +404,7 @@
           </w:tcPr>
           <w:p>
             <w:r>
-              <w:t>Alex</w:t>
+              <w:t>Shin Thant Aung, Alex -243816M</w:t>
             </w:r>
           </w:p>
         </w:tc>
@@ -480,6 +486,9 @@
             <w:r>
               <w:t>Declan</w:t>
             </w:r>
+            <w:r>
+              <w:t xml:space="preserve"> Chua Yuan Lok -240598B</w:t>
+            </w:r>
           </w:p>
         </w:tc>
         <w:tc>
@@ -543,7 +552,10 @@
         <w:t>Date:</w:t>
       </w:r>
       <w:r>
-        <w:t> February 2026</w:t>
+        <w:t xml:space="preserve"> 19 </w:t>
+      </w:r>
+      <w:r>
+        <w:t>February 2026</w:t>
       </w:r>
     </w:p>
     <w:p>
@@ -676,10 +688,14 @@
         </w:numPr>
       </w:pPr>
       <w:r>
+        <w:lastRenderedPageBreak/>
         <w:t>4.4.1 </w:t>
       </w:r>
       <w:r>
         <w:t>Artificial Intelligence (AI) — Clifton</w:t>
+      </w:r>
+      <w:r>
+        <w:t xml:space="preserve"> Chen Yi</w:t>
       </w:r>
     </w:p>
     <w:p>
@@ -695,6 +711,9 @@
       <w:r>
         <w:t>Immersive Media (VR/AR) — Collin</w:t>
       </w:r>
+      <w:r>
+        <w:t xml:space="preserve"> Koh Soon Ming</w:t>
+      </w:r>
     </w:p>
     <w:p>
       <w:pPr>
@@ -707,7 +726,10 @@
         <w:t>4.4.3 </w:t>
       </w:r>
       <w:r>
-        <w:t>5G and Edge Computing — Alex</w:t>
+        <w:t xml:space="preserve">5G and Edge Computing — </w:t>
+      </w:r>
+      <w:r>
+        <w:t>Shin Thant Aung, Alex</w:t>
       </w:r>
     </w:p>
     <w:p>
@@ -718,11 +740,13 @@
         </w:numPr>
       </w:pPr>
       <w:r>
-        <w:lastRenderedPageBreak/>
         <w:t>4.4.4 </w:t>
       </w:r>
       <w:r>
         <w:t>Blockchain-Based Certificate Verification — Declan</w:t>
+      </w:r>
+      <w:r>
+        <w:t xml:space="preserve"> Chua Yuan Lok</w:t>
       </w:r>
     </w:p>
     <w:p>
@@ -1844,6 +1868,7 @@
           </w:tcPr>
           <w:p>
             <w:r>
+              <w:lastRenderedPageBreak/>
               <w:t>Table 2</w:t>
             </w:r>
           </w:p>
@@ -2075,7 +2100,6 @@
           </w:tcPr>
           <w:p>
             <w:r>
-              <w:lastRenderedPageBreak/>
               <w:t>Table 5</w:t>
             </w:r>
           </w:p>
@@ -2749,6 +2773,7 @@
           <w:b/>
           <w:bCs/>
         </w:rPr>
+        <w:lastRenderedPageBreak/>
         <w:t>Key findings:</w:t>
       </w:r>
     </w:p>
@@ -2782,7 +2807,6 @@
           <w:b/>
           <w:bCs/>
         </w:rPr>
-        <w:lastRenderedPageBreak/>
         <w:t>VR/AR</w:t>
       </w:r>
       <w:r>
@@ -2880,7 +2904,11 @@
     </w:p>
     <w:p>
       <w:r>
-        <w:t xml:space="preserve">This proposal examines how four emerging technologies can be strategically adopted by Nanyang Polytechnic to enhance its educational offerings, improve operational efficiency, and maintain its competitive position in Singapore's polytechnic education landscape. Each team member has researched one technology in depth, </w:t>
+        <w:t xml:space="preserve">This proposal examines how four emerging technologies can be strategically adopted by Nanyang Polytechnic to enhance its educational offerings, improve operational efficiency, and maintain its competitive position in Singapore's polytechnic education </w:t>
+      </w:r>
+      <w:r>
+        <w:lastRenderedPageBreak/>
+        <w:t xml:space="preserve">landscape. Each team member has researched one technology in depth, </w:t>
       </w:r>
       <w:proofErr w:type="spellStart"/>
       <w:r>
@@ -2893,7 +2921,6 @@
     </w:p>
     <w:p>
       <w:r>
-        <w:lastRenderedPageBreak/>
         <w:t>The structure of this proposal follows a systematic approach: Section 4.1 profiles the organization and its value chain; Section 4.2 diagnoses current challenges; Section 4.3 sizes the market opportunity; Sections 4.4.1–4.4.4 detail each technology solution; and Section 5 consolidates the findings into an implementation roadmap with a combined cost-benefit analysis.</w:t>
       </w:r>
     </w:p>
@@ -5054,9 +5081,9 @@
           <w:noProof/>
         </w:rPr>
         <w:drawing>
-          <wp:inline distT="0" distB="0" distL="0" distR="0" wp14:anchorId="2E77D4F1" wp14:editId="4630DD32">
-            <wp:extent cx="5943600" cy="2629754"/>
-            <wp:effectExtent l="0" t="0" r="0" b="0"/>
+          <wp:inline distT="0" distB="0" distL="0" distR="0" wp14:anchorId="2E77D4F1" wp14:editId="094623D2">
+            <wp:extent cx="5455920" cy="2413980"/>
+            <wp:effectExtent l="0" t="0" r="0" b="5715"/>
             <wp:docPr id="7" name="Picture 7"/>
             <wp:cNvGraphicFramePr>
               <a:graphicFrameLocks xmlns:a="http://schemas.openxmlformats.org/drawingml/2006/main" noChangeAspect="1"/>
@@ -5077,7 +5104,7 @@
                   <pic:spPr>
                     <a:xfrm>
                       <a:off x="0" y="0"/>
-                      <a:ext cx="5943600" cy="2629754"/>
+                      <a:ext cx="5479246" cy="2424300"/>
                     </a:xfrm>
                     <a:prstGeom prst="rect">
                       <a:avLst/>
@@ -5111,6 +5138,13 @@
         </w:rPr>
         <w:t>4.4.1 Artificial Intelligence (AI) — Clifton</w:t>
       </w:r>
+      <w:r>
+        <w:rPr>
+          <w:b/>
+          <w:bCs/>
+        </w:rPr>
+        <w:t xml:space="preserve"> Chen Yi</w:t>
+      </w:r>
     </w:p>
     <w:p>
       <w:pPr>
@@ -5144,7 +5178,6 @@
           <w:b/>
           <w:bCs/>
         </w:rPr>
-        <w:lastRenderedPageBreak/>
         <w:t>Machine Learning (ML):</w:t>
       </w:r>
       <w:r>
@@ -5163,6 +5196,7 @@
           <w:b/>
           <w:bCs/>
         </w:rPr>
+        <w:lastRenderedPageBreak/>
         <w:t>Natural Language Processing (NLP):</w:t>
       </w:r>
       <w:r>
@@ -5361,7 +5395,6 @@
         </w:numPr>
       </w:pPr>
       <w:r>
-        <w:lastRenderedPageBreak/>
         <w:t>Identify at-risk students early and alert lecturers for intervention.</w:t>
       </w:r>
     </w:p>
@@ -5371,6 +5404,7 @@
           <w:i/>
           <w:iCs/>
         </w:rPr>
+        <w:lastRenderedPageBreak/>
         <w:t>Example:</w:t>
       </w:r>
       <w:r>
@@ -7098,6 +7132,13 @@
           <w:bCs/>
         </w:rPr>
         <w:t>4.4.2 Immersive Media (VR/AR) — Collin</w:t>
+      </w:r>
+      <w:r>
+        <w:rPr>
+          <w:b/>
+          <w:bCs/>
+        </w:rPr>
+        <w:t xml:space="preserve"> Koh Soon Ming</w:t>
       </w:r>
     </w:p>
     <w:p>
@@ -9196,7 +9237,14 @@
           <w:b/>
           <w:bCs/>
         </w:rPr>
-        <w:t>4.4.3 5G and Edge Computing — Alex</w:t>
+        <w:t xml:space="preserve">4.4.3 5G and Edge Computing — </w:t>
+      </w:r>
+      <w:r>
+        <w:rPr>
+          <w:b/>
+          <w:bCs/>
+        </w:rPr>
+        <w:t>Shin Thant Aung, Alex</w:t>
       </w:r>
     </w:p>
     <w:p>
@@ -9369,9 +9417,9 @@
           <w:noProof/>
         </w:rPr>
         <w:drawing>
-          <wp:inline distT="0" distB="0" distL="0" distR="0" wp14:anchorId="1A4ECD4A" wp14:editId="5C2656C3">
-            <wp:extent cx="5943600" cy="4732867"/>
-            <wp:effectExtent l="0" t="0" r="0" b="0"/>
+          <wp:inline distT="0" distB="0" distL="0" distR="0" wp14:anchorId="1A4ECD4A" wp14:editId="4AA3E8F8">
+            <wp:extent cx="4800600" cy="3822700"/>
+            <wp:effectExtent l="0" t="0" r="0" b="6350"/>
             <wp:docPr id="4" name="Picture 4"/>
             <wp:cNvGraphicFramePr>
               <a:graphicFrameLocks xmlns:a="http://schemas.openxmlformats.org/drawingml/2006/main" noChangeAspect="1"/>
@@ -9392,7 +9440,7 @@
                   <pic:spPr>
                     <a:xfrm>
                       <a:off x="0" y="0"/>
-                      <a:ext cx="5943600" cy="4732867"/>
+                      <a:ext cx="4802896" cy="3824528"/>
                     </a:xfrm>
                     <a:prstGeom prst="rect">
                       <a:avLst/>
@@ -9489,7 +9537,6 @@
           <w:i/>
           <w:iCs/>
         </w:rPr>
-        <w:lastRenderedPageBreak/>
         <w:t>Example:</w:t>
       </w:r>
       <w:r>
@@ -9517,6 +9564,7 @@
     </w:p>
     <w:p>
       <w:r>
+        <w:lastRenderedPageBreak/>
         <w:t>5G's high bandwidth and low latency enable:</w:t>
       </w:r>
     </w:p>
@@ -9731,7 +9779,6 @@
           <w:b/>
           <w:bCs/>
         </w:rPr>
-        <w:lastRenderedPageBreak/>
         <w:t>Enabling the IoT ecosystem:</w:t>
       </w:r>
       <w:r>
@@ -9750,6 +9797,7 @@
           <w:b/>
           <w:bCs/>
         </w:rPr>
+        <w:lastRenderedPageBreak/>
         <w:t>Decentralising computing:</w:t>
       </w:r>
       <w:r>
@@ -10112,7 +10160,6 @@
           </w:tcPr>
           <w:p>
             <w:r>
-              <w:lastRenderedPageBreak/>
               <w:t>Edge computing servers and infrastructure</w:t>
             </w:r>
           </w:p>
@@ -10165,6 +10212,7 @@
           </w:tcPr>
           <w:p>
             <w:r>
+              <w:lastRenderedPageBreak/>
               <w:t>IoT sensors and smart building systems</w:t>
             </w:r>
           </w:p>
@@ -11242,7 +11290,6 @@
           <w:b/>
           <w:bCs/>
         </w:rPr>
-        <w:lastRenderedPageBreak/>
         <w:t>High Infrastructure Costs:</w:t>
       </w:r>
       <w:r>
@@ -11261,6 +11308,7 @@
           <w:b/>
           <w:bCs/>
         </w:rPr>
+        <w:lastRenderedPageBreak/>
         <w:t>Spectrum and Regulatory Issues:</w:t>
       </w:r>
       <w:r>
@@ -11342,6 +11390,13 @@
         </w:rPr>
         <w:t>4.4.4 Blockchain-Based Certificate Verification — Declan</w:t>
       </w:r>
+      <w:r>
+        <w:rPr>
+          <w:b/>
+          <w:bCs/>
+        </w:rPr>
+        <w:t xml:space="preserve"> Chua Yuan Lok</w:t>
+      </w:r>
     </w:p>
     <w:p>
       <w:pPr>
@@ -11490,7 +11545,6 @@
           <w:b/>
           <w:bCs/>
         </w:rPr>
-        <w:lastRenderedPageBreak/>
         <w:t>How Blockchain Can Improve NYP's Business Processes</w:t>
       </w:r>
     </w:p>
@@ -11512,22 +11566,17 @@
           <w:b/>
           <w:bCs/>
         </w:rPr>
+        <w:lastRenderedPageBreak/>
         <w:t>Figure 7: Blockchain Certificate Verification Flow</w:t>
       </w:r>
     </w:p>
     <w:p>
-      <w:pPr>
-        <w:jc w:val="center"/>
-      </w:pPr>
-      <w:r>
-        <w:rPr>
-          <w:noProof/>
-        </w:rPr>
+      <w:r>
         <w:drawing>
-          <wp:inline distT="0" distB="0" distL="0" distR="0" wp14:anchorId="45DB7099" wp14:editId="0E7B7DCB">
-            <wp:extent cx="5943600" cy="2684728"/>
-            <wp:effectExtent l="0" t="0" r="0" b="0"/>
-            <wp:docPr id="3" name="Picture 3"/>
+          <wp:inline distT="0" distB="0" distL="0" distR="0" wp14:anchorId="10519F57" wp14:editId="039B3EF5">
+            <wp:extent cx="5843163" cy="2392680"/>
+            <wp:effectExtent l="0" t="0" r="5715" b="7620"/>
+            <wp:docPr id="44685281" name="Picture 4"/>
             <wp:cNvGraphicFramePr>
               <a:graphicFrameLocks xmlns:a="http://schemas.openxmlformats.org/drawingml/2006/main" noChangeAspect="1"/>
             </wp:cNvGraphicFramePr>
@@ -11535,23 +11584,36 @@
               <a:graphicData uri="http://schemas.openxmlformats.org/drawingml/2006/picture">
                 <pic:pic xmlns:pic="http://schemas.openxmlformats.org/drawingml/2006/picture">
                   <pic:nvPicPr>
-                    <pic:cNvPr id="0" name="figure_7.png"/>
-                    <pic:cNvPicPr/>
+                    <pic:cNvPr id="0" name="Picture 29"/>
+                    <pic:cNvPicPr>
+                      <a:picLocks noChangeAspect="1" noChangeArrowheads="1"/>
+                    </pic:cNvPicPr>
                   </pic:nvPicPr>
                   <pic:blipFill>
-                    <a:blip r:embed="rId12"/>
+                    <a:blip r:embed="rId12" cstate="print">
+                      <a:extLst>
+                        <a:ext uri="{28A0092B-C50C-407E-A947-70E740481C1C}">
+                          <a14:useLocalDpi xmlns:a14="http://schemas.microsoft.com/office/drawing/2010/main" val="0"/>
+                        </a:ext>
+                      </a:extLst>
+                    </a:blip>
+                    <a:srcRect/>
                     <a:stretch>
                       <a:fillRect/>
                     </a:stretch>
                   </pic:blipFill>
-                  <pic:spPr>
+                  <pic:spPr bwMode="auto">
                     <a:xfrm>
                       <a:off x="0" y="0"/>
-                      <a:ext cx="5943600" cy="2684728"/>
+                      <a:ext cx="5845210" cy="2393518"/>
                     </a:xfrm>
                     <a:prstGeom prst="rect">
                       <a:avLst/>
                     </a:prstGeom>
+                    <a:noFill/>
+                    <a:ln>
+                      <a:noFill/>
+                    </a:ln>
                   </pic:spPr>
                 </pic:pic>
               </a:graphicData>
@@ -11771,7 +11833,6 @@
     </w:p>
     <w:p>
       <w:r>
-        <w:lastRenderedPageBreak/>
         <w:t>Blockchain enables the issuance of granular, verifiable micro-credentials for specific skills or competencies:</w:t>
       </w:r>
     </w:p>
@@ -11794,6 +11855,7 @@
         </w:numPr>
       </w:pPr>
       <w:r>
+        <w:lastRenderedPageBreak/>
         <w:t>These micro-credentials are stackable and can be shared on LinkedIn and other professional platforms.</w:t>
       </w:r>
     </w:p>
@@ -12018,7 +12080,6 @@
         </w:numPr>
       </w:pPr>
       <w:r>
-        <w:lastRenderedPageBreak/>
         <w:t xml:space="preserve">Support the </w:t>
       </w:r>
       <w:proofErr w:type="spellStart"/>
@@ -12070,6 +12131,7 @@
           <w:b/>
           <w:bCs/>
         </w:rPr>
+        <w:lastRenderedPageBreak/>
         <w:t>Elimination of credential fraud:</w:t>
       </w:r>
       <w:r>
@@ -12331,7 +12393,6 @@
           <w:b/>
           <w:bCs/>
         </w:rPr>
-        <w:lastRenderedPageBreak/>
         <w:t>Cost-Benefit Analysis</w:t>
       </w:r>
     </w:p>
@@ -12394,6 +12455,7 @@
                 <w:b/>
                 <w:bCs/>
               </w:rPr>
+              <w:lastRenderedPageBreak/>
               <w:t>Item</w:t>
             </w:r>
           </w:p>
@@ -13615,8 +13677,15 @@
           <w:i/>
           <w:iCs/>
         </w:rPr>
+        <w:t xml:space="preserve">Breakeven is achieved within Year 3. The five-year net return is approximately SGD 1.59 million, representing an 88% return on total investment. The relatively modest absolute figures reflect the low cost of blockchain implementation; however, the strategic value </w:t>
+      </w:r>
+      <w:r>
+        <w:rPr>
+          <w:i/>
+          <w:iCs/>
+        </w:rPr>
         <w:lastRenderedPageBreak/>
-        <w:t>Breakeven is achieved within Year 3. The five-year net return is approximately SGD 1.59 million, representing an 88% return on total investment. The relatively modest absolute figures reflect the low cost of blockchain implementation; however, the strategic value — institutional credibility, fraud elimination, and alignment with national initiatives — significantly exceeds the financial return.</w:t>
+        <w:t>— institutional credibility, fraud elimination, and alignment with national initiatives — significantly exceeds the financial return.</w:t>
       </w:r>
     </w:p>
     <w:p>
@@ -13726,13 +13795,7 @@
         <w:t xml:space="preserve">: </w:t>
       </w:r>
       <w:r>
-        <w:t>Students who graduate before adopt</w:t>
-      </w:r>
-      <w:r>
-        <w:t>ion</w:t>
-      </w:r>
-      <w:r>
-        <w:t xml:space="preserve"> </w:t>
+        <w:t xml:space="preserve">Students who graduate before adoption </w:t>
       </w:r>
       <w:r>
         <w:t xml:space="preserve">may not have their credentials </w:t>
@@ -13767,11 +13830,6 @@
       <w:r>
         <w:t xml:space="preserve"> The Hash must be secure enough to ensure that the hash cannot be reversed and have information extracted from it.</w:t>
       </w:r>
-    </w:p>
-    <w:p>
-      <w:pPr>
-        <w:ind w:left="720"/>
-      </w:pPr>
     </w:p>
     <w:p>
       <w:r>
@@ -13877,7 +13935,6 @@
                 <w:b/>
                 <w:bCs/>
               </w:rPr>
-              <w:lastRenderedPageBreak/>
               <w:t>Technology</w:t>
             </w:r>
           </w:p>
@@ -14172,6 +14229,7 @@
           </w:tcPr>
           <w:p>
             <w:r>
+              <w:lastRenderedPageBreak/>
               <w:t>VR/AR</w:t>
             </w:r>
           </w:p>
@@ -14802,7 +14860,6 @@
         </w:numPr>
       </w:pPr>
       <w:r>
-        <w:lastRenderedPageBreak/>
         <w:t>Develop first VR lab prototypes.</w:t>
       </w:r>
     </w:p>
@@ -14834,6 +14891,7 @@
         </w:numPr>
       </w:pPr>
       <w:r>
+        <w:lastRenderedPageBreak/>
         <w:t>Launch 10+ VR virtual labs.</w:t>
       </w:r>
     </w:p>
@@ -15039,7 +15097,6 @@
           <w:b/>
           <w:bCs/>
         </w:rPr>
-        <w:lastRenderedPageBreak/>
         <w:t>Blockchain secures AI-issued credentials:</w:t>
       </w:r>
       <w:r>
@@ -15058,6 +15115,7 @@
           <w:b/>
           <w:bCs/>
         </w:rPr>
+        <w:lastRenderedPageBreak/>
         <w:t>Edge computing supports all:</w:t>
       </w:r>
       <w:r>
@@ -15121,7 +15179,19 @@
           <w:rPr>
             <w:rStyle w:val="Hyperlink"/>
           </w:rPr>
-          <w:t>https://www.imda.gov.sg/about-imda/research-and-statistics/sgdigital/services-and-digital-economy-technology-roadmap</w:t>
+          <w:t>https://www.imda.gov.sg/about-imda/research-and-statistics/sg</w:t>
+        </w:r>
+        <w:r>
+          <w:rPr>
+            <w:rStyle w:val="Hyperlink"/>
+          </w:rPr>
+          <w:t>d</w:t>
+        </w:r>
+        <w:r>
+          <w:rPr>
+            <w:rStyle w:val="Hyperlink"/>
+          </w:rPr>
+          <w:t>igital/services-and-digital-economy-technology-roadmap</w:t>
         </w:r>
       </w:hyperlink>
     </w:p>
@@ -15150,7 +15220,19 @@
           <w:rPr>
             <w:rStyle w:val="Hyperlink"/>
           </w:rPr>
-          <w:t>https://www.nyp.edu.sg/about-nyp.html</w:t>
+          <w:t>https://ww</w:t>
+        </w:r>
+        <w:r>
+          <w:rPr>
+            <w:rStyle w:val="Hyperlink"/>
+          </w:rPr>
+          <w:t>w</w:t>
+        </w:r>
+        <w:r>
+          <w:rPr>
+            <w:rStyle w:val="Hyperlink"/>
+          </w:rPr>
+          <w:t>.nyp.edu.sg/about-nyp.html</w:t>
         </w:r>
       </w:hyperlink>
     </w:p>
@@ -15161,15 +15243,20 @@
           <w:numId w:val="49"/>
         </w:numPr>
       </w:pPr>
-      <w:r>
-        <w:t>Gartner. (2024). </w:t>
+      <w:proofErr w:type="spellStart"/>
+      <w:r>
+        <w:t>OpenCerts</w:t>
+      </w:r>
+      <w:proofErr w:type="spellEnd"/>
+      <w:r>
+        <w:t>. (2024). </w:t>
       </w:r>
       <w:r>
         <w:rPr>
           <w:i/>
           <w:iCs/>
         </w:rPr>
-        <w:t>Top Strategic Technology Trends for 2025.</w:t>
+        <w:t>An Easy Way to Check and Verify Your Certificates.</w:t>
       </w:r>
       <w:r>
         <w:t> Retrieved from </w:t>
@@ -15179,7 +15266,19 @@
           <w:rPr>
             <w:rStyle w:val="Hyperlink"/>
           </w:rPr>
-          <w:t>https://www.gartner.com/en/articles/gartner-top-10-strategic-technology-trends-for-2025</w:t>
+          <w:t>https://www.</w:t>
+        </w:r>
+        <w:r>
+          <w:rPr>
+            <w:rStyle w:val="Hyperlink"/>
+          </w:rPr>
+          <w:t>o</w:t>
+        </w:r>
+        <w:r>
+          <w:rPr>
+            <w:rStyle w:val="Hyperlink"/>
+          </w:rPr>
+          <w:t>pencerts.io</w:t>
         </w:r>
       </w:hyperlink>
     </w:p>
@@ -15191,14 +15290,14 @@
         </w:numPr>
       </w:pPr>
       <w:r>
-        <w:t>Ministry of Education (MOE), Singapore. (2024). </w:t>
+        <w:t>PwC. (2022). </w:t>
       </w:r>
       <w:r>
         <w:rPr>
           <w:i/>
           <w:iCs/>
         </w:rPr>
-        <w:t>Education Statistics Digest.</w:t>
+        <w:t>The Effectiveness of Virtual Reality Soft Skills Training in the Enterprise.</w:t>
       </w:r>
       <w:r>
         <w:t> Retrieved from </w:t>
@@ -15208,7 +15307,19 @@
           <w:rPr>
             <w:rStyle w:val="Hyperlink"/>
           </w:rPr>
-          <w:t>https://www.moe.gov.sg/about/publications/education-statistics</w:t>
+          <w:t>https://</w:t>
+        </w:r>
+        <w:r>
+          <w:rPr>
+            <w:rStyle w:val="Hyperlink"/>
+          </w:rPr>
+          <w:t>w</w:t>
+        </w:r>
+        <w:r>
+          <w:rPr>
+            <w:rStyle w:val="Hyperlink"/>
+          </w:rPr>
+          <w:t>ww.pwc.com/us/en/tech-effect/emerging-tech/virtual-reality-study.html</w:t>
         </w:r>
       </w:hyperlink>
     </w:p>
@@ -15221,18 +15332,27 @@
       </w:pPr>
       <w:proofErr w:type="spellStart"/>
       <w:r>
-        <w:t>OpenCerts</w:t>
+        <w:t>SkillsFuture</w:t>
       </w:r>
       <w:proofErr w:type="spellEnd"/>
       <w:r>
-        <w:t>. (2024). </w:t>
-      </w:r>
+        <w:t xml:space="preserve"> Singapore. (2024). </w:t>
+      </w:r>
+      <w:proofErr w:type="spellStart"/>
       <w:r>
         <w:rPr>
           <w:i/>
           <w:iCs/>
         </w:rPr>
-        <w:t>An Easy Way to Check and Verify Your Certificates.</w:t>
+        <w:t>SkillsFuture</w:t>
+      </w:r>
+      <w:proofErr w:type="spellEnd"/>
+      <w:r>
+        <w:rPr>
+          <w:i/>
+          <w:iCs/>
+        </w:rPr>
+        <w:t xml:space="preserve"> Initiatives.</w:t>
       </w:r>
       <w:r>
         <w:t> Retrieved from </w:t>
@@ -15242,7 +15362,31 @@
           <w:rPr>
             <w:rStyle w:val="Hyperlink"/>
           </w:rPr>
-          <w:t>https://www.opencerts.io</w:t>
+          <w:t>https://ww</w:t>
+        </w:r>
+        <w:r>
+          <w:rPr>
+            <w:rStyle w:val="Hyperlink"/>
+          </w:rPr>
+          <w:t>w</w:t>
+        </w:r>
+        <w:r>
+          <w:rPr>
+            <w:rStyle w:val="Hyperlink"/>
+          </w:rPr>
+          <w:t>.skillsfutu</w:t>
+        </w:r>
+        <w:r>
+          <w:rPr>
+            <w:rStyle w:val="Hyperlink"/>
+          </w:rPr>
+          <w:t>r</w:t>
+        </w:r>
+        <w:r>
+          <w:rPr>
+            <w:rStyle w:val="Hyperlink"/>
+          </w:rPr>
+          <w:t>e.gov.sg</w:t>
         </w:r>
       </w:hyperlink>
     </w:p>
@@ -15254,99 +15398,30 @@
         </w:numPr>
       </w:pPr>
       <w:r>
-        <w:t>PwC. (2022). </w:t>
+        <w:t>Government Technology Agency (</w:t>
+      </w:r>
+      <w:proofErr w:type="spellStart"/>
+      <w:r>
+        <w:t>GovTech</w:t>
+      </w:r>
+      <w:proofErr w:type="spellEnd"/>
+      <w:r>
+        <w:t>), Singapore. (2024). </w:t>
       </w:r>
       <w:r>
         <w:rPr>
           <w:i/>
           <w:iCs/>
         </w:rPr>
-        <w:t>The Effectiveness of Virtual Reality Soft Skills Training in the Enterprise.</w:t>
-      </w:r>
-      <w:r>
-        <w:t> Retrieved from </w:t>
+        <w:t>Blockchain for Government.</w:t>
+      </w:r>
+      <w:r>
+        <w:t> Retrieved from</w:t>
+      </w:r>
+      <w:r>
+        <w:t xml:space="preserve"> </w:t>
       </w:r>
       <w:hyperlink r:id="rId21" w:history="1">
-        <w:r>
-          <w:rPr>
-            <w:rStyle w:val="Hyperlink"/>
-          </w:rPr>
-          <w:t>https://www.pwc.com/us/en/tech-effect/emerging-tech/virtual-reality-study.html</w:t>
-        </w:r>
-      </w:hyperlink>
-    </w:p>
-    <w:p>
-      <w:pPr>
-        <w:numPr>
-          <w:ilvl w:val="0"/>
-          <w:numId w:val="49"/>
-        </w:numPr>
-      </w:pPr>
-      <w:proofErr w:type="spellStart"/>
-      <w:r>
-        <w:t>SkillsFuture</w:t>
-      </w:r>
-      <w:proofErr w:type="spellEnd"/>
-      <w:r>
-        <w:t xml:space="preserve"> Singapore. (2024). </w:t>
-      </w:r>
-      <w:proofErr w:type="spellStart"/>
-      <w:r>
-        <w:rPr>
-          <w:i/>
-          <w:iCs/>
-        </w:rPr>
-        <w:t>SkillsFuture</w:t>
-      </w:r>
-      <w:proofErr w:type="spellEnd"/>
-      <w:r>
-        <w:rPr>
-          <w:i/>
-          <w:iCs/>
-        </w:rPr>
-        <w:t xml:space="preserve"> Initiatives.</w:t>
-      </w:r>
-      <w:r>
-        <w:t> Retrieved from </w:t>
-      </w:r>
-      <w:hyperlink r:id="rId22" w:history="1">
-        <w:r>
-          <w:rPr>
-            <w:rStyle w:val="Hyperlink"/>
-          </w:rPr>
-          <w:t>https://www.skillsfuture.gov.sg</w:t>
-        </w:r>
-      </w:hyperlink>
-    </w:p>
-    <w:p>
-      <w:pPr>
-        <w:numPr>
-          <w:ilvl w:val="0"/>
-          <w:numId w:val="49"/>
-        </w:numPr>
-      </w:pPr>
-      <w:r>
-        <w:t>Government Technology Agency (</w:t>
-      </w:r>
-      <w:proofErr w:type="spellStart"/>
-      <w:r>
-        <w:t>GovTech</w:t>
-      </w:r>
-      <w:proofErr w:type="spellEnd"/>
-      <w:r>
-        <w:t>), Singapore. (2024). </w:t>
-      </w:r>
-      <w:r>
-        <w:rPr>
-          <w:i/>
-          <w:iCs/>
-        </w:rPr>
-        <w:t>Blockchain for Government.</w:t>
-      </w:r>
-      <w:r>
-        <w:t> Retrieved from </w:t>
-      </w:r>
-      <w:hyperlink r:id="rId23" w:history="1">
         <w:r>
           <w:rPr>
             <w:rStyle w:val="Hyperlink"/>
@@ -15375,7 +15450,7 @@
       <w:r>
         <w:t> Retrieved from </w:t>
       </w:r>
-      <w:hyperlink r:id="rId24" w:history="1">
+      <w:hyperlink r:id="rId22" w:history="1">
         <w:r>
           <w:rPr>
             <w:rStyle w:val="Hyperlink"/>
@@ -15393,7 +15468,6 @@
       </w:pPr>
       <w:proofErr w:type="spellStart"/>
       <w:r>
-        <w:lastRenderedPageBreak/>
         <w:t>Labster</w:t>
       </w:r>
       <w:proofErr w:type="spellEnd"/>
@@ -15410,12 +15484,24 @@
       <w:r>
         <w:t> Retrieved from </w:t>
       </w:r>
-      <w:hyperlink r:id="rId25" w:history="1">
+      <w:hyperlink r:id="rId23" w:history="1">
         <w:r>
           <w:rPr>
             <w:rStyle w:val="Hyperlink"/>
           </w:rPr>
-          <w:t>https://www.labster.com</w:t>
+          <w:t>https://www.labster</w:t>
+        </w:r>
+        <w:r>
+          <w:rPr>
+            <w:rStyle w:val="Hyperlink"/>
+          </w:rPr>
+          <w:t>.</w:t>
+        </w:r>
+        <w:r>
+          <w:rPr>
+            <w:rStyle w:val="Hyperlink"/>
+          </w:rPr>
+          <w:t>com</w:t>
         </w:r>
       </w:hyperlink>
     </w:p>
@@ -15439,7 +15525,7 @@
       <w:r>
         <w:t> Retrieved from </w:t>
       </w:r>
-      <w:hyperlink r:id="rId26" w:history="1">
+      <w:hyperlink r:id="rId24" w:history="1">
         <w:r>
           <w:rPr>
             <w:rStyle w:val="Hyperlink"/>
@@ -15468,7 +15554,7 @@
       <w:r>
         <w:t> Retrieved from </w:t>
       </w:r>
-      <w:hyperlink r:id="rId27" w:history="1">
+      <w:hyperlink r:id="rId25" w:history="1">
         <w:r>
           <w:rPr>
             <w:rStyle w:val="Hyperlink"/>
@@ -15502,7 +15588,7 @@
       <w:r>
         <w:t> Retrieved from </w:t>
       </w:r>
-      <w:hyperlink r:id="rId28" w:history="1">
+      <w:hyperlink r:id="rId26" w:history="1">
         <w:r>
           <w:rPr>
             <w:rStyle w:val="Hyperlink"/>
@@ -15531,7 +15617,7 @@
       <w:r>
         <w:t> Retrieved from </w:t>
       </w:r>
-      <w:hyperlink r:id="rId29" w:history="1">
+      <w:hyperlink r:id="rId27" w:history="1">
         <w:r>
           <w:rPr>
             <w:rStyle w:val="Hyperlink"/>
@@ -15548,6 +15634,7 @@
         </w:numPr>
       </w:pPr>
       <w:r>
+        <w:lastRenderedPageBreak/>
         <w:t>Microsoft. (2024). </w:t>
       </w:r>
       <w:r>
@@ -15560,7 +15647,7 @@
       <w:r>
         <w:t> Retrieved from </w:t>
       </w:r>
-      <w:hyperlink r:id="rId30" w:history="1">
+      <w:hyperlink r:id="rId28" w:history="1">
         <w:r>
           <w:rPr>
             <w:rStyle w:val="Hyperlink"/>
@@ -15589,7 +15676,7 @@
       <w:r>
         <w:t> Retrieved from </w:t>
       </w:r>
-      <w:hyperlink r:id="rId31" w:history="1">
+      <w:hyperlink r:id="rId29" w:history="1">
         <w:r>
           <w:rPr>
             <w:rStyle w:val="Hyperlink"/>
@@ -15618,7 +15705,7 @@
       <w:r>
         <w:t> Retrieved from </w:t>
       </w:r>
-      <w:hyperlink r:id="rId32" w:history="1">
+      <w:hyperlink r:id="rId30" w:history="1">
         <w:r>
           <w:rPr>
             <w:rStyle w:val="Hyperlink"/>
@@ -15647,7 +15734,7 @@
       <w:r>
         <w:t> Retrieved from </w:t>
       </w:r>
-      <w:hyperlink r:id="rId33" w:history="1">
+      <w:hyperlink r:id="rId31" w:history="1">
         <w:r>
           <w:rPr>
             <w:rStyle w:val="Hyperlink"/>
@@ -15676,7 +15763,7 @@
       <w:r>
         <w:t> Retrieved from </w:t>
       </w:r>
-      <w:hyperlink r:id="rId34" w:history="1">
+      <w:hyperlink r:id="rId32" w:history="1">
         <w:r>
           <w:rPr>
             <w:rStyle w:val="Hyperlink"/>
@@ -15705,12 +15792,349 @@
       <w:r>
         <w:t> Retrieved from </w:t>
       </w:r>
-      <w:hyperlink r:id="rId35" w:history="1">
+      <w:hyperlink r:id="rId33" w:history="1">
         <w:r>
           <w:rPr>
             <w:rStyle w:val="Hyperlink"/>
           </w:rPr>
           <w:t>https://www.starhub.com/personal/mobile-plans/5g.html</w:t>
+        </w:r>
+      </w:hyperlink>
+    </w:p>
+    <w:p>
+      <w:pPr>
+        <w:pStyle w:val="ListParagraph"/>
+        <w:numPr>
+          <w:ilvl w:val="0"/>
+          <w:numId w:val="49"/>
+        </w:numPr>
+        <w:rPr>
+          <w:i/>
+          <w:iCs/>
+        </w:rPr>
+      </w:pPr>
+      <w:proofErr w:type="spellStart"/>
+      <w:r>
+        <w:t>Veremark</w:t>
+      </w:r>
+      <w:proofErr w:type="spellEnd"/>
+      <w:r>
+        <w:t>. (26 April).</w:t>
+      </w:r>
+      <w:r>
+        <w:rPr>
+          <w:i/>
+          <w:iCs/>
+        </w:rPr>
+        <w:t xml:space="preserve"> Rise in diploma fraud in Singapore and its impact on employers. </w:t>
+      </w:r>
+      <w:hyperlink r:id="rId34" w:history="1">
+        <w:r>
+          <w:rPr>
+            <w:rStyle w:val="Hyperlink"/>
+            <w:i/>
+            <w:iCs/>
+          </w:rPr>
+          <w:t>https://www.vere</w:t>
+        </w:r>
+        <w:r>
+          <w:rPr>
+            <w:rStyle w:val="Hyperlink"/>
+            <w:i/>
+            <w:iCs/>
+          </w:rPr>
+          <w:t>m</w:t>
+        </w:r>
+        <w:r>
+          <w:rPr>
+            <w:rStyle w:val="Hyperlink"/>
+            <w:i/>
+            <w:iCs/>
+          </w:rPr>
+          <w:t>ark.com/blog/rise-in-diploma-fraud-in-singapore-and-its-impact-on-employers</w:t>
+        </w:r>
+      </w:hyperlink>
+    </w:p>
+    <w:p>
+      <w:pPr>
+        <w:pStyle w:val="ListParagraph"/>
+        <w:numPr>
+          <w:ilvl w:val="0"/>
+          <w:numId w:val="49"/>
+        </w:numPr>
+        <w:rPr>
+          <w:i/>
+          <w:iCs/>
+        </w:rPr>
+      </w:pPr>
+      <w:r>
+        <w:t>Hashtag Web3 Playbook. (n.d.).</w:t>
+      </w:r>
+      <w:r>
+        <w:rPr>
+          <w:i/>
+          <w:iCs/>
+        </w:rPr>
+        <w:t xml:space="preserve"> Blockchain based certificate verification systems. </w:t>
+      </w:r>
+      <w:hyperlink r:id="rId35" w:history="1">
+        <w:r>
+          <w:rPr>
+            <w:rStyle w:val="Hyperlink"/>
+            <w:i/>
+            <w:iCs/>
+          </w:rPr>
+          <w:t>https://hashtagweb3.com/blockchain-based-certificate-verification-systems</w:t>
+        </w:r>
+      </w:hyperlink>
+    </w:p>
+    <w:p>
+      <w:pPr>
+        <w:pStyle w:val="ListParagraph"/>
+        <w:numPr>
+          <w:ilvl w:val="0"/>
+          <w:numId w:val="49"/>
+        </w:numPr>
+        <w:rPr>
+          <w:i/>
+          <w:iCs/>
+        </w:rPr>
+      </w:pPr>
+      <w:proofErr w:type="spellStart"/>
+      <w:r>
+        <w:t>MySkillsFuture</w:t>
+      </w:r>
+      <w:proofErr w:type="spellEnd"/>
+      <w:r>
+        <w:t>. (n.d.).</w:t>
+      </w:r>
+      <w:r>
+        <w:rPr>
+          <w:i/>
+          <w:iCs/>
+        </w:rPr>
+        <w:t xml:space="preserve"> Digital certificates (FAQs). </w:t>
+      </w:r>
+      <w:hyperlink r:id="rId36" w:history="1">
+        <w:r>
+          <w:rPr>
+            <w:rStyle w:val="Hyperlink"/>
+            <w:i/>
+            <w:iCs/>
+          </w:rPr>
+          <w:t>https://www.myskillsfutur</w:t>
+        </w:r>
+        <w:r>
+          <w:rPr>
+            <w:rStyle w:val="Hyperlink"/>
+            <w:i/>
+            <w:iCs/>
+          </w:rPr>
+          <w:t>e</w:t>
+        </w:r>
+        <w:r>
+          <w:rPr>
+            <w:rStyle w:val="Hyperlink"/>
+            <w:i/>
+            <w:iCs/>
+          </w:rPr>
+          <w:t>.gov.sg/content/portal/en/header/faqs/DigitalCertificates.html</w:t>
+        </w:r>
+      </w:hyperlink>
+    </w:p>
+    <w:p>
+      <w:pPr>
+        <w:pStyle w:val="ListParagraph"/>
+        <w:numPr>
+          <w:ilvl w:val="0"/>
+          <w:numId w:val="49"/>
+        </w:numPr>
+        <w:rPr>
+          <w:i/>
+          <w:iCs/>
+        </w:rPr>
+      </w:pPr>
+      <w:proofErr w:type="spellStart"/>
+      <w:r>
+        <w:t>DiplomaSafe</w:t>
+      </w:r>
+      <w:proofErr w:type="spellEnd"/>
+      <w:r>
+        <w:t>. (2023, 22 November).</w:t>
+      </w:r>
+      <w:r>
+        <w:rPr>
+          <w:i/>
+          <w:iCs/>
+        </w:rPr>
+        <w:t xml:space="preserve"> Blockchain certification process. </w:t>
+      </w:r>
+      <w:hyperlink r:id="rId37" w:tgtFrame="_new" w:history="1">
+        <w:r>
+          <w:rPr>
+            <w:rStyle w:val="Hyperlink"/>
+            <w:i/>
+            <w:iCs/>
+          </w:rPr>
+          <w:t>https://diplomasafe.com/blockchain-certification-process/</w:t>
+        </w:r>
+      </w:hyperlink>
+    </w:p>
+    <w:p>
+      <w:pPr>
+        <w:pStyle w:val="ListParagraph"/>
+        <w:numPr>
+          <w:ilvl w:val="0"/>
+          <w:numId w:val="49"/>
+        </w:numPr>
+        <w:rPr>
+          <w:i/>
+          <w:iCs/>
+        </w:rPr>
+      </w:pPr>
+      <w:proofErr w:type="spellStart"/>
+      <w:r>
+        <w:t>OpenCerts</w:t>
+      </w:r>
+      <w:proofErr w:type="spellEnd"/>
+      <w:r>
+        <w:t>. (n.d.).</w:t>
+      </w:r>
+      <w:r>
+        <w:rPr>
+          <w:i/>
+          <w:iCs/>
+        </w:rPr>
+        <w:t xml:space="preserve"> </w:t>
+      </w:r>
+      <w:proofErr w:type="spellStart"/>
+      <w:r>
+        <w:rPr>
+          <w:i/>
+          <w:iCs/>
+        </w:rPr>
+        <w:t>OpenCerts</w:t>
+      </w:r>
+      <w:proofErr w:type="spellEnd"/>
+      <w:r>
+        <w:rPr>
+          <w:i/>
+          <w:iCs/>
+        </w:rPr>
+        <w:t xml:space="preserve"> – An easy way to check and verify your certificates. </w:t>
+      </w:r>
+      <w:hyperlink r:id="rId38" w:tgtFrame="_new" w:history="1">
+        <w:r>
+          <w:rPr>
+            <w:rStyle w:val="Hyperlink"/>
+            <w:i/>
+            <w:iCs/>
+          </w:rPr>
+          <w:t>https://www.opencerts.io/</w:t>
+        </w:r>
+      </w:hyperlink>
+    </w:p>
+    <w:p>
+      <w:pPr>
+        <w:pStyle w:val="ListParagraph"/>
+        <w:numPr>
+          <w:ilvl w:val="0"/>
+          <w:numId w:val="49"/>
+        </w:numPr>
+        <w:rPr>
+          <w:i/>
+          <w:iCs/>
+        </w:rPr>
+      </w:pPr>
+      <w:r>
+        <w:t>Investopedia. (2023).</w:t>
+      </w:r>
+      <w:r>
+        <w:rPr>
+          <w:i/>
+          <w:iCs/>
+        </w:rPr>
+        <w:t xml:space="preserve"> Blockchain facts: What it is, how it works, and how it can be used. </w:t>
+      </w:r>
+      <w:hyperlink r:id="rId39" w:anchor="toc-pros-and-cons-of-blockchain" w:tgtFrame="_new" w:history="1">
+        <w:r>
+          <w:rPr>
+            <w:rStyle w:val="Hyperlink"/>
+            <w:i/>
+            <w:iCs/>
+          </w:rPr>
+          <w:t>https://www.investopedia.com/terms/b/blockchain.asp#toc-pros-and-cons-of-blockchain</w:t>
+        </w:r>
+      </w:hyperlink>
+    </w:p>
+    <w:p>
+      <w:pPr>
+        <w:pStyle w:val="ListParagraph"/>
+        <w:numPr>
+          <w:ilvl w:val="0"/>
+          <w:numId w:val="49"/>
+        </w:numPr>
+        <w:rPr>
+          <w:i/>
+          <w:iCs/>
+        </w:rPr>
+      </w:pPr>
+      <w:proofErr w:type="spellStart"/>
+      <w:r>
+        <w:t>GovTech</w:t>
+      </w:r>
+      <w:proofErr w:type="spellEnd"/>
+      <w:r>
+        <w:t xml:space="preserve"> Singapore. (2021, March 3).</w:t>
+      </w:r>
+      <w:r>
+        <w:rPr>
+          <w:i/>
+          <w:iCs/>
+        </w:rPr>
+        <w:t xml:space="preserve"> Losing your educational certificates is now a thing of the past. </w:t>
+      </w:r>
+      <w:hyperlink r:id="rId40" w:tgtFrame="_new" w:history="1">
+        <w:r>
+          <w:rPr>
+            <w:rStyle w:val="Hyperlink"/>
+            <w:i/>
+            <w:iCs/>
+          </w:rPr>
+          <w:t>https://www.tech.gov.sg/technews/losing-your-educational-certs-a-thing-of-the-past/</w:t>
+        </w:r>
+      </w:hyperlink>
+    </w:p>
+    <w:p>
+      <w:pPr>
+        <w:pStyle w:val="ListParagraph"/>
+        <w:numPr>
+          <w:ilvl w:val="0"/>
+          <w:numId w:val="49"/>
+        </w:numPr>
+        <w:rPr>
+          <w:i/>
+          <w:iCs/>
+        </w:rPr>
+      </w:pPr>
+      <w:r>
+        <w:t>NADCAB. ( 2025, 3 Jun).</w:t>
+      </w:r>
+      <w:r>
+        <w:rPr>
+          <w:i/>
+          <w:iCs/>
+        </w:rPr>
+        <w:t xml:space="preserve"> The future of education certificate verification. </w:t>
+      </w:r>
+      <w:hyperlink r:id="rId41" w:tgtFrame="_new" w:history="1">
+        <w:r>
+          <w:rPr>
+            <w:rStyle w:val="Hyperlink"/>
+            <w:i/>
+            <w:iCs/>
+          </w:rPr>
+          <w:t>https://www.nadcab.com/blog/future-of-blockchain-education-certificate-verification</w:t>
         </w:r>
       </w:hyperlink>
     </w:p>

--- a/final.docx
+++ b/final.docx
@@ -5090,6 +5090,63 @@
         </w:drawing>
       </w:r>
     </w:p>
+    <w:p/>
+    <w:p>
+      <w:r>
+        <w:t>Figure 4a below presents the complete group system architecture, illustrating how the four proposed technologies — Artificial Intelligence, Immersive Media (VR/AR), 5G and Edge Computing, and Blockchain-Based Certificate Verification — integrate across a layered architecture to serve NYP's stakeholders and value chain activities.</w:t>
+      </w:r>
+    </w:p>
+    <w:p>
+      <w:pPr>
+        <w:jc w:val="center"/>
+      </w:pPr>
+      <w:r>
+        <w:drawing>
+          <wp:inline xmlns:a="http://schemas.openxmlformats.org/drawingml/2006/main" xmlns:pic="http://schemas.openxmlformats.org/drawingml/2006/picture">
+            <wp:extent cx="5486400" cy="4098080"/>
+            <wp:docPr id="10" name="Picture 10"/>
+            <wp:cNvGraphicFramePr>
+              <a:graphicFrameLocks noChangeAspect="1"/>
+            </wp:cNvGraphicFramePr>
+            <a:graphic>
+              <a:graphicData uri="http://schemas.openxmlformats.org/drawingml/2006/picture">
+                <pic:pic>
+                  <pic:nvPicPr>
+                    <pic:cNvPr id="0" name="group_system_architecture.png"/>
+                    <pic:cNvPicPr/>
+                  </pic:nvPicPr>
+                  <pic:blipFill>
+                    <a:blip r:embed="rId38"/>
+                    <a:stretch>
+                      <a:fillRect/>
+                    </a:stretch>
+                  </pic:blipFill>
+                  <pic:spPr>
+                    <a:xfrm>
+                      <a:off x="0" y="0"/>
+                      <a:ext cx="5486400" cy="4098080"/>
+                    </a:xfrm>
+                    <a:prstGeom prst="rect"/>
+                  </pic:spPr>
+                </pic:pic>
+              </a:graphicData>
+            </a:graphic>
+          </wp:inline>
+        </w:drawing>
+      </w:r>
+    </w:p>
+    <w:p>
+      <w:pPr>
+        <w:jc w:val="center"/>
+      </w:pPr>
+      <w:r>
+        <w:rPr>
+          <w:b/>
+        </w:rPr>
+        <w:t>Figure 4a: Complete Group System Architecture</w:t>
+      </w:r>
+    </w:p>
+    <w:p/>
     <w:p>
       <w:r>
         <w:pict w14:anchorId="69F3A5AA">

--- a/final.docx
+++ b/final.docx
@@ -1598,6 +1598,47 @@
           </w:tcPr>
           <w:p>
             <w:r>
+              <w:t>5</w:t>
+            </w:r>
+          </w:p>
+        </w:tc>
+      </w:tr>
+      <w:tr>
+        <w:tc>
+          <w:tcPr>
+            <w:tcW w:type="dxa" w:w="1491"/>
+          </w:tcPr>
+          <w:p>
+            <w:r>
+              <w:rPr>
+                <w:sz w:val="20"/>
+              </w:rPr>
+              <w:t>Figure 10</w:t>
+            </w:r>
+          </w:p>
+        </w:tc>
+        <w:tc>
+          <w:tcPr>
+            <w:tcW w:type="dxa" w:w="5240"/>
+          </w:tcPr>
+          <w:p>
+            <w:r>
+              <w:rPr>
+                <w:sz w:val="20"/>
+              </w:rPr>
+              <w:t>Group System Architecture</w:t>
+            </w:r>
+          </w:p>
+        </w:tc>
+        <w:tc>
+          <w:tcPr>
+            <w:tcW w:type="dxa" w:w="1228"/>
+          </w:tcPr>
+          <w:p>
+            <w:r>
+              <w:rPr>
+                <w:sz w:val="20"/>
+              </w:rPr>
               <w:t>5</w:t>
             </w:r>
           </w:p>
@@ -15063,6 +15104,82 @@
       <w:r>
         <w:t> Edge servers provide the low-latency processing required by AI inference, VR rendering, and IoT data processing.</w:t>
       </w:r>
+    </w:p>
+    <w:p>
+      <w:pPr/>
+    </w:p>
+    <w:p>
+      <w:pPr/>
+      <w:r>
+        <w:rPr>
+          <w:b/>
+          <w:sz w:val="24"/>
+        </w:rPr>
+        <w:t>Group System Architecture</w:t>
+      </w:r>
+    </w:p>
+    <w:p>
+      <w:pPr/>
+      <w:r>
+        <w:rPr>
+          <w:sz w:val="20"/>
+        </w:rPr>
+        <w:t>Figure 10 presents the group system architecture, illustrating how the four proposed technologies are integrated into a unified, layered ecosystem for Nanyang Polytechnic. The architecture spans six layers — from end users (students, lecturers, employers, and administrators) at the top, through application interfaces, core technology services (AI, VR/AR, 5G/Edge Computing, and Blockchain), a shared data and integration layer, campus-wide infrastructure, and a security, governance and compliance foundation. This layered design ensures that each technology reinforces the others while maintaining clear separation of concerns, scalability, and alignment with Singapore's Smart Nation and IMDA directives.</w:t>
+      </w:r>
+    </w:p>
+    <w:p>
+      <w:pPr>
+        <w:jc w:val="center"/>
+      </w:pPr>
+      <w:r>
+        <w:drawing>
+          <wp:inline xmlns:a="http://schemas.openxmlformats.org/drawingml/2006/main" xmlns:pic="http://schemas.openxmlformats.org/drawingml/2006/picture">
+            <wp:extent cx="5943600" cy="4448610"/>
+            <wp:docPr id="10" name="Picture 10"/>
+            <wp:cNvGraphicFramePr>
+              <a:graphicFrameLocks noChangeAspect="1"/>
+            </wp:cNvGraphicFramePr>
+            <a:graphic>
+              <a:graphicData uri="http://schemas.openxmlformats.org/drawingml/2006/picture">
+                <pic:pic>
+                  <pic:nvPicPr>
+                    <pic:cNvPr id="0" name="group_system_architecture.png"/>
+                    <pic:cNvPicPr/>
+                  </pic:nvPicPr>
+                  <pic:blipFill>
+                    <a:blip r:embed="rId38"/>
+                    <a:stretch>
+                      <a:fillRect/>
+                    </a:stretch>
+                  </pic:blipFill>
+                  <pic:spPr>
+                    <a:xfrm>
+                      <a:off x="0" y="0"/>
+                      <a:ext cx="5943600" cy="4448610"/>
+                    </a:xfrm>
+                    <a:prstGeom prst="rect"/>
+                  </pic:spPr>
+                </pic:pic>
+              </a:graphicData>
+            </a:graphic>
+          </wp:inline>
+        </w:drawing>
+      </w:r>
+    </w:p>
+    <w:p>
+      <w:pPr>
+        <w:jc w:val="center"/>
+      </w:pPr>
+      <w:r>
+        <w:rPr>
+          <w:i/>
+          <w:sz w:val="18"/>
+        </w:rPr>
+        <w:t>Figure 10: Group System Architecture — Integrated Technology Ecosystem for Nanyang Polytechnic</w:t>
+      </w:r>
+    </w:p>
+    <w:p>
+      <w:pPr/>
     </w:p>
     <w:p>
       <w:r>

--- a/final.docx
+++ b/final.docx
@@ -15067,6 +15067,79 @@
     <w:p>
       <w:r>
         <w:t>By adopting these technologies in a coordinated manner, Nanyang Polytechnic can transform its operations, enhance the student experience, and secure its position as Singapore's leading polytechnic in the digital age.</w:t>
+      </w:r>
+    </w:p>
+    <w:p/>
+    <w:p>
+      <w:r>
+        <w:rPr>
+          <w:b/>
+          <w:i w:val="0"/>
+          <w:sz w:val="26"/>
+        </w:rPr>
+        <w:t>Group System Architecture</w:t>
+      </w:r>
+    </w:p>
+    <w:p>
+      <w:pPr>
+        <w:jc w:val="center"/>
+      </w:pPr>
+      <w:r>
+        <w:drawing>
+          <wp:inline xmlns:a="http://schemas.openxmlformats.org/drawingml/2006/main" xmlns:pic="http://schemas.openxmlformats.org/drawingml/2006/picture">
+            <wp:extent cx="5669280" cy="7811087"/>
+            <wp:docPr id="10" name="Picture 10"/>
+            <wp:cNvGraphicFramePr>
+              <a:graphicFrameLocks noChangeAspect="1"/>
+            </wp:cNvGraphicFramePr>
+            <a:graphic>
+              <a:graphicData uri="http://schemas.openxmlformats.org/drawingml/2006/picture">
+                <pic:pic>
+                  <pic:nvPicPr>
+                    <pic:cNvPr id="0" name="system_architecture_diagram.png"/>
+                    <pic:cNvPicPr/>
+                  </pic:nvPicPr>
+                  <pic:blipFill>
+                    <a:blip r:embed="rId38"/>
+                    <a:stretch>
+                      <a:fillRect/>
+                    </a:stretch>
+                  </pic:blipFill>
+                  <pic:spPr>
+                    <a:xfrm>
+                      <a:off x="0" y="0"/>
+                      <a:ext cx="5669280" cy="7811087"/>
+                    </a:xfrm>
+                    <a:prstGeom prst="rect"/>
+                  </pic:spPr>
+                </pic:pic>
+              </a:graphicData>
+            </a:graphic>
+          </wp:inline>
+        </w:drawing>
+      </w:r>
+    </w:p>
+    <w:p>
+      <w:pPr>
+        <w:jc w:val="center"/>
+      </w:pPr>
+      <w:r>
+        <w:rPr>
+          <w:b/>
+          <w:i/>
+          <w:sz w:val="20"/>
+        </w:rPr>
+        <w:t>Figure 10: NYP Integrated Smart Campus — Group System Architecture Diagram</w:t>
+      </w:r>
+    </w:p>
+    <w:p>
+      <w:r>
+        <w:rPr>
+          <w:b w:val="0"/>
+          <w:i w:val="0"/>
+          <w:sz w:val="22"/>
+        </w:rPr>
+        <w:t>The Group System Architecture Diagram above illustrates the complete, end-to-end technology architecture that integrates all four proposed emerging technologies — Artificial Intelligence, Immersive Media (VR/AR), 5G and Edge Computing, and Blockchain-Based Certificate Verification — into a unified smart campus ecosystem for Nanyang Polytechnic. The architecture is organized into seven distinct layers: (1) Stakeholders, including students, lecturers, administrators, employers, and prospective students; (2) Access Channels such as the web portal, mobile apps, VR/AR headsets, API gateways, and IoT devices; (3) Application Services, where each team member's technology — AI adaptive learning (Clifton), VR/AR virtual labs and immersive content (Collin), blockchain credential verification and micro-credentialing (Declan), and 5G-enabled smart campus IoT and real-time streaming (Alex) — delivers specific capabilities; (4) Platform and Middleware, providing the computational backbone through edge computing nodes, AI/ML platforms, blockchain networks, VR/AR rendering engines, and cloud services, all orchestrated via Kubernetes and monitored through Prometheus; (5) Network Infrastructure, built on a 5G standalone core with small cells, Wi-Fi 6E mesh, and network slicing; (6) Data and Storage, encompassing the Student Information System, LMS, immutable blockchain ledger, IoT data lake, VR/AR content repository, and analytics data warehouse; and (7) Security, Compliance and Governance, ensuring PDPA compliance, zero-trust security, blockchain audit trails, and AI ethics governance. The bottom section maps each of NYP's key challenges to the specific technology solution that addresses it, demonstrating that every identified problem is resolved by the integrated architecture. Critically, the four technologies are not siloed — 5G enables low-latency VR/AR experiences, AI personalizes VR/AR learning scenarios, blockchain secures AI-generated credentials, and edge computing provides the real-time processing that underpins all three application layers.</w:t>
       </w:r>
     </w:p>
     <w:p>

--- a/final.docx
+++ b/final.docx
@@ -15135,11 +15135,36 @@
     <w:p>
       <w:r>
         <w:rPr>
-          <w:b w:val="0"/>
-          <w:i w:val="0"/>
           <w:sz w:val="22"/>
         </w:rPr>
-        <w:t>The Group System Architecture Diagram above illustrates the complete, end-to-end technology architecture that integrates all four proposed emerging technologies — Artificial Intelligence, Immersive Media (VR/AR), 5G and Edge Computing, and Blockchain-Based Certificate Verification — into a unified smart campus ecosystem for Nanyang Polytechnic. The architecture is organized into seven distinct layers: (1) Stakeholders, including students, lecturers, administrators, employers, and prospective students; (2) Access Channels such as the web portal, mobile apps, VR/AR headsets, API gateways, and IoT devices; (3) Application Services, where each team member's technology — AI adaptive learning (Clifton), VR/AR virtual labs and immersive content (Collin), blockchain credential verification and micro-credentialing (Declan), and 5G-enabled smart campus IoT and real-time streaming (Alex) — delivers specific capabilities; (4) Platform and Middleware, providing the computational backbone through edge computing nodes, AI/ML platforms, blockchain networks, VR/AR rendering engines, and cloud services, all orchestrated via Kubernetes and monitored through Prometheus; (5) Network Infrastructure, built on a 5G standalone core with small cells, Wi-Fi 6E mesh, and network slicing; (6) Data and Storage, encompassing the Student Information System, LMS, immutable blockchain ledger, IoT data lake, VR/AR content repository, and analytics data warehouse; and (7) Security, Compliance and Governance, ensuring PDPA compliance, zero-trust security, blockchain audit trails, and AI ethics governance. The bottom section maps each of NYP's key challenges to the specific technology solution that addresses it, demonstrating that every identified problem is resolved by the integrated architecture. Critically, the four technologies are not siloed — 5G enables low-latency VR/AR experiences, AI personalizes VR/AR learning scenarios, blockchain secures AI-generated credentials, and edge computing provides the real-time processing that underpins all three application layers.</w:t>
+        <w:t>The Group System Architecture Diagram above illustrates the complete, end-to-end technology architecture that integrates all four proposed emerging technologies — Artificial Intelligence, Immersive Media (VR/AR), 5G and Edge Computing, and Blockchain-Based Certificate Verification — into a unified smart campus ecosystem for Nanyang Polytechnic.</w:t>
+      </w:r>
+    </w:p>
+    <w:p>
+      <w:r>
+        <w:rPr>
+          <w:sz w:val="22"/>
+          <w:szCs w:val="22"/>
+        </w:rPr>
+        <w:t xml:space="preserve">The architecture is organized into seven distinct layers: (1) Stakeholders, including students, lecturers, administrators, employers, and prospective students; (2) Access Channels such as the web portal, mobile apps, VR/AR headsets, API gateways, and IoT devices; (3) Application Services, where each team member’s technology — AI adaptive learning (Clifton), VR/AR virtual labs and immersive content (Collin), blockchain credential verification and micro-credentialing (Declan), and 5G-enabled smart campus IoT and real-time streaming (Alex) — delivers specific capabilities; (4) Platform and Middleware, providing the computational backbone through edge computing nodes, AI/ML platforms, blockchain networks, VR/AR rendering engines, and cloud services, all orchestrated via Kubernetes and monitored through Prometheus; (5) Network Infrastructure, built on a 5G standalone core with small cells, Wi-Fi 6E mesh, and network slicing; (6) Data and Storage, encompassing the Student Information System, LMS, immutable blockchain ledger, IoT data lake, VR/AR content repository, and analytics data warehouse; and (7) Security, Compliance and Governance, ensuring PDPA compliance, zero-trust security, blockchain audit trails, and AI ethics governance.</w:t>
+      </w:r>
+    </w:p>
+    <w:p>
+      <w:r>
+        <w:rPr>
+          <w:sz w:val="22"/>
+          <w:szCs w:val="22"/>
+        </w:rPr>
+        <w:t xml:space="preserve">The bottom section maps each of NYP’s key challenges to the specific technology solution that addresses it, demonstrating that every identified problem is resolved by the integrated architecture.</w:t>
+      </w:r>
+    </w:p>
+    <w:p>
+      <w:r>
+        <w:rPr>
+          <w:sz w:val="22"/>
+          <w:szCs w:val="22"/>
+        </w:rPr>
+        <w:t xml:space="preserve">Critically, the four technologies are not siloed — 5G enables low-latency VR/AR experiences, AI personalizes VR/AR learning scenarios, blockchain secures AI-generated credentials, and edge computing provides the real-time processing that underpins all three application layers.</w:t>
       </w:r>
     </w:p>
     <w:p>
